--- a/DBLoader Utility/DBLoader/DBLoader.docx
+++ b/DBLoader Utility/DBLoader/DBLoader.docx
@@ -299,7 +299,25 @@
           <w:sz w:val="24"/>
           <w:szCs w:val="24"/>
         </w:rPr>
-        <w:t xml:space="preserve"> will load files on all of the compute nodes in the DW cluster, while </w:t>
+        <w:t xml:space="preserve"> will load files on </w:t>
+      </w:r>
+      <w:proofErr w:type="gramStart"/>
+      <w:r>
+        <w:rPr>
+          <w:rFonts w:cstheme="minorHAnsi"/>
+          <w:sz w:val="24"/>
+          <w:szCs w:val="24"/>
+        </w:rPr>
+        <w:t>all of</w:t>
+      </w:r>
+      <w:proofErr w:type="gramEnd"/>
+      <w:r>
+        <w:rPr>
+          <w:rFonts w:cstheme="minorHAnsi"/>
+          <w:sz w:val="24"/>
+          <w:szCs w:val="24"/>
+        </w:rPr>
+        <w:t xml:space="preserve"> the compute nodes in the DW cluster, while </w:t>
       </w:r>
       <w:proofErr w:type="spellStart"/>
       <w:r>
@@ -2716,7 +2734,25 @@
           <w:sz w:val="24"/>
           <w:szCs w:val="24"/>
         </w:rPr>
-        <w:t xml:space="preserve">Load all of the </w:t>
+        <w:t xml:space="preserve">Load </w:t>
+      </w:r>
+      <w:proofErr w:type="gramStart"/>
+      <w:r>
+        <w:rPr>
+          <w:rFonts w:cstheme="minorHAnsi"/>
+          <w:sz w:val="24"/>
+          <w:szCs w:val="24"/>
+        </w:rPr>
+        <w:t>all of</w:t>
+      </w:r>
+      <w:proofErr w:type="gramEnd"/>
+      <w:r>
+        <w:rPr>
+          <w:rFonts w:cstheme="minorHAnsi"/>
+          <w:sz w:val="24"/>
+          <w:szCs w:val="24"/>
+        </w:rPr>
+        <w:t xml:space="preserve"> the </w:t>
       </w:r>
       <w:proofErr w:type="spellStart"/>
       <w:r>
@@ -2892,7 +2928,25 @@
           <w:sz w:val="24"/>
           <w:szCs w:val="24"/>
         </w:rPr>
-        <w:t xml:space="preserve">Load all of the </w:t>
+        <w:t xml:space="preserve">Load </w:t>
+      </w:r>
+      <w:proofErr w:type="gramStart"/>
+      <w:r>
+        <w:rPr>
+          <w:rFonts w:cstheme="minorHAnsi"/>
+          <w:sz w:val="24"/>
+          <w:szCs w:val="24"/>
+        </w:rPr>
+        <w:t>all of</w:t>
+      </w:r>
+      <w:proofErr w:type="gramEnd"/>
+      <w:r>
+        <w:rPr>
+          <w:rFonts w:cstheme="minorHAnsi"/>
+          <w:sz w:val="24"/>
+          <w:szCs w:val="24"/>
+        </w:rPr>
+        <w:t xml:space="preserve"> the </w:t>
       </w:r>
       <w:proofErr w:type="spellStart"/>
       <w:r>
@@ -4582,43 +4636,16 @@
           <w:szCs w:val="24"/>
         </w:rPr>
       </w:pPr>
-      <w:r>
-        <w:rPr>
-          <w:rFonts w:cstheme="minorHAnsi"/>
-          <w:sz w:val="24"/>
-          <w:szCs w:val="24"/>
-        </w:rPr>
-        <w:t xml:space="preserve">Any questions or comments can be directed to </w:t>
-      </w:r>
-      <w:hyperlink r:id="rId21" w:history="1">
-        <w:r>
-          <w:rPr>
-            <w:rStyle w:val="Hyperlink"/>
-            <w:rFonts w:cstheme="minorHAnsi"/>
-            <w:sz w:val="24"/>
-            <w:szCs w:val="24"/>
-          </w:rPr>
-          <w:t>mitch.van.huuksloot@microsoft.com</w:t>
-        </w:r>
-      </w:hyperlink>
-      <w:r>
-        <w:rPr>
-          <w:rFonts w:cstheme="minorHAnsi"/>
-          <w:sz w:val="24"/>
-          <w:szCs w:val="24"/>
-        </w:rPr>
-        <w:t xml:space="preserve"> </w:t>
-      </w:r>
       <w:bookmarkStart w:id="0" w:name="_GoBack"/>
       <w:bookmarkEnd w:id="0"/>
     </w:p>
     <w:sectPr>
-      <w:headerReference w:type="even" r:id="rId22"/>
-      <w:headerReference w:type="default" r:id="rId23"/>
-      <w:footerReference w:type="even" r:id="rId24"/>
-      <w:footerReference w:type="default" r:id="rId25"/>
-      <w:headerReference w:type="first" r:id="rId26"/>
-      <w:footerReference w:type="first" r:id="rId27"/>
+      <w:headerReference w:type="even" r:id="rId21"/>
+      <w:headerReference w:type="default" r:id="rId22"/>
+      <w:footerReference w:type="even" r:id="rId23"/>
+      <w:footerReference w:type="default" r:id="rId24"/>
+      <w:headerReference w:type="first" r:id="rId25"/>
+      <w:footerReference w:type="first" r:id="rId26"/>
       <w:pgSz w:w="12240" w:h="15840"/>
       <w:pgMar w:top="1440" w:right="1440" w:bottom="1440" w:left="1440" w:header="720" w:footer="720" w:gutter="0"/>
       <w:cols w:space="720"/>

--- a/DBLoader Utility/DBLoader/DBLoader.docx
+++ b/DBLoader Utility/DBLoader/DBLoader.docx
@@ -4636,8 +4636,6 @@
           <w:szCs w:val="24"/>
         </w:rPr>
       </w:pPr>
-      <w:bookmarkStart w:id="0" w:name="_GoBack"/>
-      <w:bookmarkEnd w:id="0"/>
     </w:p>
     <w:sectPr>
       <w:headerReference w:type="even" r:id="rId21"/>
@@ -4696,6 +4694,18 @@
     <w:pPr>
       <w:pStyle w:val="Footer"/>
     </w:pPr>
+    <w:bookmarkStart w:id="0" w:name="_GoBack"/>
+    <w:bookmarkEnd w:id="0"/>
+    <w:r>
+      <w:tab/>
+    </w:r>
+    <w:r>
+      <w:tab/>
+    </w:r>
+    <w:r>
+      <w:tab/>
+      <w:t>/***This Artifact belongs to the Data Migration Jumpstart Engineering Team***/</w:t>
+    </w:r>
   </w:p>
 </w:ftr>
 </file>
@@ -4902,7 +4912,7 @@
       </w:pPr>
     </w:pPrDefault>
   </w:docDefaults>
-  <w:latentStyles w:defLockedState="0" w:defUIPriority="99" w:defSemiHidden="0" w:defUnhideWhenUsed="0" w:defQFormat="0" w:count="375">
+  <w:latentStyles w:defLockedState="0" w:defUIPriority="99" w:defSemiHidden="0" w:defUnhideWhenUsed="0" w:defQFormat="0" w:count="376">
     <w:lsdException w:name="Normal" w:uiPriority="0" w:qFormat="1"/>
     <w:lsdException w:name="heading 1" w:uiPriority="9" w:qFormat="1"/>
     <w:lsdException w:name="heading 2" w:semiHidden="1" w:uiPriority="9" w:unhideWhenUsed="1" w:qFormat="1"/>
@@ -5008,7 +5018,6 @@
     <w:lsdException w:name="HTML Sample" w:semiHidden="1" w:unhideWhenUsed="1"/>
     <w:lsdException w:name="HTML Typewriter" w:semiHidden="1" w:unhideWhenUsed="1"/>
     <w:lsdException w:name="HTML Variable" w:semiHidden="1" w:unhideWhenUsed="1"/>
-    <w:lsdException w:name="Normal Table" w:semiHidden="1" w:unhideWhenUsed="1"/>
     <w:lsdException w:name="annotation subject" w:semiHidden="1" w:unhideWhenUsed="1"/>
     <w:lsdException w:name="No List" w:semiHidden="1" w:unhideWhenUsed="1"/>
     <w:lsdException w:name="Outline List 1" w:semiHidden="1" w:unhideWhenUsed="1"/>
@@ -5055,10 +5064,8 @@
     <w:lsdException w:name="Table Subtle 2" w:semiHidden="1" w:unhideWhenUsed="1"/>
     <w:lsdException w:name="Table Web 1" w:semiHidden="1" w:unhideWhenUsed="1"/>
     <w:lsdException w:name="Table Web 2" w:semiHidden="1" w:unhideWhenUsed="1"/>
-    <w:lsdException w:name="Table Web 3" w:semiHidden="1" w:unhideWhenUsed="1"/>
     <w:lsdException w:name="Balloon Text" w:semiHidden="1" w:unhideWhenUsed="1"/>
     <w:lsdException w:name="Table Grid" w:uiPriority="39"/>
-    <w:lsdException w:name="Table Theme" w:semiHidden="1" w:unhideWhenUsed="1"/>
     <w:lsdException w:name="Placeholder Text" w:semiHidden="1"/>
     <w:lsdException w:name="No Spacing" w:uiPriority="1" w:qFormat="1"/>
     <w:lsdException w:name="Light Shading" w:uiPriority="60"/>
@@ -5278,6 +5285,7 @@
     <w:lsdException w:name="Smart Hyperlink" w:semiHidden="1" w:unhideWhenUsed="1"/>
     <w:lsdException w:name="Hashtag" w:semiHidden="1" w:unhideWhenUsed="1"/>
     <w:lsdException w:name="Unresolved Mention" w:semiHidden="1" w:unhideWhenUsed="1"/>
+    <w:lsdException w:name="Smart Link" w:semiHidden="1" w:unhideWhenUsed="1"/>
   </w:latentStyles>
   <w:style w:type="paragraph" w:default="1" w:styleId="Normal">
     <w:name w:val="Normal"/>

--- a/DBLoader Utility/DBLoader/DBLoader.docx
+++ b/DBLoader Utility/DBLoader/DBLoader.docx
@@ -1,6 +1,6 @@
 
 <file path=word/document.xml><?xml version="1.0" encoding="utf-8"?>
-<w:document xmlns:wpc="http://schemas.microsoft.com/office/word/2010/wordprocessingCanvas" xmlns:cx="http://schemas.microsoft.com/office/drawing/2014/chartex" xmlns:cx1="http://schemas.microsoft.com/office/drawing/2015/9/8/chartex" xmlns:cx2="http://schemas.microsoft.com/office/drawing/2015/10/21/chartex" xmlns:cx3="http://schemas.microsoft.com/office/drawing/2016/5/9/chartex" xmlns:cx4="http://schemas.microsoft.com/office/drawing/2016/5/10/chartex" xmlns:cx5="http://schemas.microsoft.com/office/drawing/2016/5/11/chartex" xmlns:cx6="http://schemas.microsoft.com/office/drawing/2016/5/12/chartex" xmlns:cx7="http://schemas.microsoft.com/office/drawing/2016/5/13/chartex" xmlns:cx8="http://schemas.microsoft.com/office/drawing/2016/5/14/chartex" xmlns:mc="http://schemas.openxmlformats.org/markup-compatibility/2006" xmlns:aink="http://schemas.microsoft.com/office/drawing/2016/ink" xmlns:am3d="http://schemas.microsoft.com/office/drawing/2017/model3d" xmlns:o="urn:schemas-microsoft-com:office:office" xmlns:r="http://schemas.openxmlformats.org/officeDocument/2006/relationships" xmlns:m="http://schemas.openxmlformats.org/officeDocument/2006/math" xmlns:v="urn:schemas-microsoft-com:vml" xmlns:wp14="http://schemas.microsoft.com/office/word/2010/wordprocessingDrawing" xmlns:wp="http://schemas.openxmlformats.org/drawingml/2006/wordprocessingDrawing" xmlns:w10="urn:schemas-microsoft-com:office:word" xmlns:w="http://schemas.openxmlformats.org/wordprocessingml/2006/main" xmlns:w14="http://schemas.microsoft.com/office/word/2010/wordml" xmlns:w15="http://schemas.microsoft.com/office/word/2012/wordml" xmlns:w16cid="http://schemas.microsoft.com/office/word/2016/wordml/cid" xmlns:w16se="http://schemas.microsoft.com/office/word/2015/wordml/symex" xmlns:wpg="http://schemas.microsoft.com/office/word/2010/wordprocessingGroup" xmlns:wpi="http://schemas.microsoft.com/office/word/2010/wordprocessingInk" xmlns:wne="http://schemas.microsoft.com/office/word/2006/wordml" xmlns:wps="http://schemas.microsoft.com/office/word/2010/wordprocessingShape" mc:Ignorable="w14 w15 w16se w16cid wp14">
+<w:document xmlns:wpc="http://schemas.microsoft.com/office/word/2010/wordprocessingCanvas" xmlns:cx="http://schemas.microsoft.com/office/drawing/2014/chartex" xmlns:cx1="http://schemas.microsoft.com/office/drawing/2015/9/8/chartex" xmlns:cx2="http://schemas.microsoft.com/office/drawing/2015/10/21/chartex" xmlns:cx3="http://schemas.microsoft.com/office/drawing/2016/5/9/chartex" xmlns:cx4="http://schemas.microsoft.com/office/drawing/2016/5/10/chartex" xmlns:cx5="http://schemas.microsoft.com/office/drawing/2016/5/11/chartex" xmlns:cx6="http://schemas.microsoft.com/office/drawing/2016/5/12/chartex" xmlns:cx7="http://schemas.microsoft.com/office/drawing/2016/5/13/chartex" xmlns:cx8="http://schemas.microsoft.com/office/drawing/2016/5/14/chartex" xmlns:mc="http://schemas.openxmlformats.org/markup-compatibility/2006" xmlns:aink="http://schemas.microsoft.com/office/drawing/2016/ink" xmlns:am3d="http://schemas.microsoft.com/office/drawing/2017/model3d" xmlns:o="urn:schemas-microsoft-com:office:office" xmlns:r="http://schemas.openxmlformats.org/officeDocument/2006/relationships" xmlns:m="http://schemas.openxmlformats.org/officeDocument/2006/math" xmlns:v="urn:schemas-microsoft-com:vml" xmlns:wp14="http://schemas.microsoft.com/office/word/2010/wordprocessingDrawing" xmlns:wp="http://schemas.openxmlformats.org/drawingml/2006/wordprocessingDrawing" xmlns:w10="urn:schemas-microsoft-com:office:word" xmlns:w="http://schemas.openxmlformats.org/wordprocessingml/2006/main" xmlns:w14="http://schemas.microsoft.com/office/word/2010/wordml" xmlns:w15="http://schemas.microsoft.com/office/word/2012/wordml" xmlns:w16cex="http://schemas.microsoft.com/office/word/2018/wordml/cex" xmlns:w16cid="http://schemas.microsoft.com/office/word/2016/wordml/cid" xmlns:w16="http://schemas.microsoft.com/office/word/2018/wordml" xmlns:w16se="http://schemas.microsoft.com/office/word/2015/wordml/symex" xmlns:wpg="http://schemas.microsoft.com/office/word/2010/wordprocessingGroup" xmlns:wpi="http://schemas.microsoft.com/office/word/2010/wordprocessingInk" xmlns:wne="http://schemas.microsoft.com/office/word/2006/wordml" xmlns:wps="http://schemas.microsoft.com/office/word/2010/wordprocessingShape" mc:Ignorable="w14 w15 w16se w16cid w16 w16cex wp14">
   <w:body>
     <w:p>
       <w:pPr>
@@ -263,43 +263,7 @@
           <w:sz w:val="24"/>
           <w:szCs w:val="24"/>
         </w:rPr>
-        <w:t xml:space="preserve"> utility is not meant as a replacement for </w:t>
-      </w:r>
-      <w:proofErr w:type="spellStart"/>
-      <w:r>
-        <w:rPr>
-          <w:rFonts w:cstheme="minorHAnsi"/>
-          <w:sz w:val="24"/>
-          <w:szCs w:val="24"/>
-        </w:rPr>
-        <w:t>Polybase</w:t>
-      </w:r>
-      <w:proofErr w:type="spellEnd"/>
-      <w:r>
-        <w:rPr>
-          <w:rFonts w:cstheme="minorHAnsi"/>
-          <w:sz w:val="24"/>
-          <w:szCs w:val="24"/>
-        </w:rPr>
-        <w:t xml:space="preserve"> for loading data into Azure SQL DW. If optimized properly, </w:t>
-      </w:r>
-      <w:proofErr w:type="spellStart"/>
-      <w:r>
-        <w:rPr>
-          <w:rFonts w:cstheme="minorHAnsi"/>
-          <w:sz w:val="24"/>
-          <w:szCs w:val="24"/>
-        </w:rPr>
-        <w:t>Polybase</w:t>
-      </w:r>
-      <w:proofErr w:type="spellEnd"/>
-      <w:r>
-        <w:rPr>
-          <w:rFonts w:cstheme="minorHAnsi"/>
-          <w:sz w:val="24"/>
-          <w:szCs w:val="24"/>
-        </w:rPr>
-        <w:t xml:space="preserve"> will load files on </w:t>
+        <w:t xml:space="preserve"> utility is not meant as a replacement for Polybase for loading data into Azure SQL DW. If optimized properly, Polybase will load files on </w:t>
       </w:r>
       <w:proofErr w:type="gramStart"/>
       <w:r>
@@ -4638,12 +4602,7 @@
       </w:pPr>
     </w:p>
     <w:sectPr>
-      <w:headerReference w:type="even" r:id="rId21"/>
-      <w:headerReference w:type="default" r:id="rId22"/>
-      <w:footerReference w:type="even" r:id="rId23"/>
-      <w:footerReference w:type="default" r:id="rId24"/>
-      <w:headerReference w:type="first" r:id="rId25"/>
-      <w:footerReference w:type="first" r:id="rId26"/>
+      <w:footerReference w:type="default" r:id="rId21"/>
       <w:pgSz w:w="12240" w:h="15840"/>
       <w:pgMar w:top="1440" w:right="1440" w:bottom="1440" w:left="1440" w:header="720" w:footer="720" w:gutter="0"/>
       <w:cols w:space="720"/>
@@ -4654,7 +4613,7 @@
 </file>
 
 <file path=word/endnotes.xml><?xml version="1.0" encoding="utf-8"?>
-<w:endnotes xmlns:wpc="http://schemas.microsoft.com/office/word/2010/wordprocessingCanvas" xmlns:cx="http://schemas.microsoft.com/office/drawing/2014/chartex" xmlns:cx1="http://schemas.microsoft.com/office/drawing/2015/9/8/chartex" xmlns:cx2="http://schemas.microsoft.com/office/drawing/2015/10/21/chartex" xmlns:cx3="http://schemas.microsoft.com/office/drawing/2016/5/9/chartex" xmlns:cx4="http://schemas.microsoft.com/office/drawing/2016/5/10/chartex" xmlns:cx5="http://schemas.microsoft.com/office/drawing/2016/5/11/chartex" xmlns:cx6="http://schemas.microsoft.com/office/drawing/2016/5/12/chartex" xmlns:cx7="http://schemas.microsoft.com/office/drawing/2016/5/13/chartex" xmlns:cx8="http://schemas.microsoft.com/office/drawing/2016/5/14/chartex" xmlns:mc="http://schemas.openxmlformats.org/markup-compatibility/2006" xmlns:aink="http://schemas.microsoft.com/office/drawing/2016/ink" xmlns:am3d="http://schemas.microsoft.com/office/drawing/2017/model3d" xmlns:o="urn:schemas-microsoft-com:office:office" xmlns:r="http://schemas.openxmlformats.org/officeDocument/2006/relationships" xmlns:m="http://schemas.openxmlformats.org/officeDocument/2006/math" xmlns:v="urn:schemas-microsoft-com:vml" xmlns:wp14="http://schemas.microsoft.com/office/word/2010/wordprocessingDrawing" xmlns:wp="http://schemas.openxmlformats.org/drawingml/2006/wordprocessingDrawing" xmlns:w10="urn:schemas-microsoft-com:office:word" xmlns:w="http://schemas.openxmlformats.org/wordprocessingml/2006/main" xmlns:w14="http://schemas.microsoft.com/office/word/2010/wordml" xmlns:w15="http://schemas.microsoft.com/office/word/2012/wordml" xmlns:w16cid="http://schemas.microsoft.com/office/word/2016/wordml/cid" xmlns:w16se="http://schemas.microsoft.com/office/word/2015/wordml/symex" xmlns:wpg="http://schemas.microsoft.com/office/word/2010/wordprocessingGroup" xmlns:wpi="http://schemas.microsoft.com/office/word/2010/wordprocessingInk" xmlns:wne="http://schemas.microsoft.com/office/word/2006/wordml" xmlns:wps="http://schemas.microsoft.com/office/word/2010/wordprocessingShape" mc:Ignorable="w14 w15 w16se w16cid wp14">
+<w:endnotes xmlns:wpc="http://schemas.microsoft.com/office/word/2010/wordprocessingCanvas" xmlns:cx="http://schemas.microsoft.com/office/drawing/2014/chartex" xmlns:cx1="http://schemas.microsoft.com/office/drawing/2015/9/8/chartex" xmlns:cx2="http://schemas.microsoft.com/office/drawing/2015/10/21/chartex" xmlns:cx3="http://schemas.microsoft.com/office/drawing/2016/5/9/chartex" xmlns:cx4="http://schemas.microsoft.com/office/drawing/2016/5/10/chartex" xmlns:cx5="http://schemas.microsoft.com/office/drawing/2016/5/11/chartex" xmlns:cx6="http://schemas.microsoft.com/office/drawing/2016/5/12/chartex" xmlns:cx7="http://schemas.microsoft.com/office/drawing/2016/5/13/chartex" xmlns:cx8="http://schemas.microsoft.com/office/drawing/2016/5/14/chartex" xmlns:mc="http://schemas.openxmlformats.org/markup-compatibility/2006" xmlns:aink="http://schemas.microsoft.com/office/drawing/2016/ink" xmlns:am3d="http://schemas.microsoft.com/office/drawing/2017/model3d" xmlns:o="urn:schemas-microsoft-com:office:office" xmlns:r="http://schemas.openxmlformats.org/officeDocument/2006/relationships" xmlns:m="http://schemas.openxmlformats.org/officeDocument/2006/math" xmlns:v="urn:schemas-microsoft-com:vml" xmlns:wp14="http://schemas.microsoft.com/office/word/2010/wordprocessingDrawing" xmlns:wp="http://schemas.openxmlformats.org/drawingml/2006/wordprocessingDrawing" xmlns:w10="urn:schemas-microsoft-com:office:word" xmlns:w="http://schemas.openxmlformats.org/wordprocessingml/2006/main" xmlns:w14="http://schemas.microsoft.com/office/word/2010/wordml" xmlns:w15="http://schemas.microsoft.com/office/word/2012/wordml" xmlns:w16cex="http://schemas.microsoft.com/office/word/2018/wordml/cex" xmlns:w16cid="http://schemas.microsoft.com/office/word/2016/wordml/cid" xmlns:w16="http://schemas.microsoft.com/office/word/2018/wordml" xmlns:w16se="http://schemas.microsoft.com/office/word/2015/wordml/symex" xmlns:wpg="http://schemas.microsoft.com/office/word/2010/wordprocessingGroup" xmlns:wpi="http://schemas.microsoft.com/office/word/2010/wordprocessingInk" xmlns:wne="http://schemas.microsoft.com/office/word/2006/wordml" xmlns:wps="http://schemas.microsoft.com/office/word/2010/wordprocessingShape" mc:Ignorable="w14 w15 w16se w16cid w16 w16cex wp14">
   <w:endnote w:type="separator" w:id="-1">
     <w:p>
       <w:pPr>
@@ -4679,23 +4638,11 @@
 </file>
 
 <file path=word/footer1.xml><?xml version="1.0" encoding="utf-8"?>
-<w:ftr xmlns:wpc="http://schemas.microsoft.com/office/word/2010/wordprocessingCanvas" xmlns:cx="http://schemas.microsoft.com/office/drawing/2014/chartex" xmlns:cx1="http://schemas.microsoft.com/office/drawing/2015/9/8/chartex" xmlns:cx2="http://schemas.microsoft.com/office/drawing/2015/10/21/chartex" xmlns:cx3="http://schemas.microsoft.com/office/drawing/2016/5/9/chartex" xmlns:cx4="http://schemas.microsoft.com/office/drawing/2016/5/10/chartex" xmlns:cx5="http://schemas.microsoft.com/office/drawing/2016/5/11/chartex" xmlns:cx6="http://schemas.microsoft.com/office/drawing/2016/5/12/chartex" xmlns:cx7="http://schemas.microsoft.com/office/drawing/2016/5/13/chartex" xmlns:cx8="http://schemas.microsoft.com/office/drawing/2016/5/14/chartex" xmlns:mc="http://schemas.openxmlformats.org/markup-compatibility/2006" xmlns:aink="http://schemas.microsoft.com/office/drawing/2016/ink" xmlns:am3d="http://schemas.microsoft.com/office/drawing/2017/model3d" xmlns:o="urn:schemas-microsoft-com:office:office" xmlns:r="http://schemas.openxmlformats.org/officeDocument/2006/relationships" xmlns:m="http://schemas.openxmlformats.org/officeDocument/2006/math" xmlns:v="urn:schemas-microsoft-com:vml" xmlns:wp14="http://schemas.microsoft.com/office/word/2010/wordprocessingDrawing" xmlns:wp="http://schemas.openxmlformats.org/drawingml/2006/wordprocessingDrawing" xmlns:w10="urn:schemas-microsoft-com:office:word" xmlns:w="http://schemas.openxmlformats.org/wordprocessingml/2006/main" xmlns:w14="http://schemas.microsoft.com/office/word/2010/wordml" xmlns:w15="http://schemas.microsoft.com/office/word/2012/wordml" xmlns:w16cid="http://schemas.microsoft.com/office/word/2016/wordml/cid" xmlns:w16se="http://schemas.microsoft.com/office/word/2015/wordml/symex" xmlns:wpg="http://schemas.microsoft.com/office/word/2010/wordprocessingGroup" xmlns:wpi="http://schemas.microsoft.com/office/word/2010/wordprocessingInk" xmlns:wne="http://schemas.microsoft.com/office/word/2006/wordml" xmlns:wps="http://schemas.microsoft.com/office/word/2010/wordprocessingShape" mc:Ignorable="w14 w15 w16se w16cid wp14">
+<w:ftr xmlns:wpc="http://schemas.microsoft.com/office/word/2010/wordprocessingCanvas" xmlns:cx="http://schemas.microsoft.com/office/drawing/2014/chartex" xmlns:cx1="http://schemas.microsoft.com/office/drawing/2015/9/8/chartex" xmlns:cx2="http://schemas.microsoft.com/office/drawing/2015/10/21/chartex" xmlns:cx3="http://schemas.microsoft.com/office/drawing/2016/5/9/chartex" xmlns:cx4="http://schemas.microsoft.com/office/drawing/2016/5/10/chartex" xmlns:cx5="http://schemas.microsoft.com/office/drawing/2016/5/11/chartex" xmlns:cx6="http://schemas.microsoft.com/office/drawing/2016/5/12/chartex" xmlns:cx7="http://schemas.microsoft.com/office/drawing/2016/5/13/chartex" xmlns:cx8="http://schemas.microsoft.com/office/drawing/2016/5/14/chartex" xmlns:mc="http://schemas.openxmlformats.org/markup-compatibility/2006" xmlns:aink="http://schemas.microsoft.com/office/drawing/2016/ink" xmlns:am3d="http://schemas.microsoft.com/office/drawing/2017/model3d" xmlns:o="urn:schemas-microsoft-com:office:office" xmlns:r="http://schemas.openxmlformats.org/officeDocument/2006/relationships" xmlns:m="http://schemas.openxmlformats.org/officeDocument/2006/math" xmlns:v="urn:schemas-microsoft-com:vml" xmlns:wp14="http://schemas.microsoft.com/office/word/2010/wordprocessingDrawing" xmlns:wp="http://schemas.openxmlformats.org/drawingml/2006/wordprocessingDrawing" xmlns:w10="urn:schemas-microsoft-com:office:word" xmlns:w="http://schemas.openxmlformats.org/wordprocessingml/2006/main" xmlns:w14="http://schemas.microsoft.com/office/word/2010/wordml" xmlns:w15="http://schemas.microsoft.com/office/word/2012/wordml" xmlns:w16cex="http://schemas.microsoft.com/office/word/2018/wordml/cex" xmlns:w16cid="http://schemas.microsoft.com/office/word/2016/wordml/cid" xmlns:w16="http://schemas.microsoft.com/office/word/2018/wordml" xmlns:w16se="http://schemas.microsoft.com/office/word/2015/wordml/symex" xmlns:wpg="http://schemas.microsoft.com/office/word/2010/wordprocessingGroup" xmlns:wpi="http://schemas.microsoft.com/office/word/2010/wordprocessingInk" xmlns:wne="http://schemas.microsoft.com/office/word/2006/wordml" xmlns:wps="http://schemas.microsoft.com/office/word/2010/wordprocessingShape" mc:Ignorable="w14 w15 w16se w16cid w16 w16cex wp14">
   <w:p>
     <w:pPr>
       <w:pStyle w:val="Footer"/>
     </w:pPr>
-  </w:p>
-</w:ftr>
-</file>
-
-<file path=word/footer2.xml><?xml version="1.0" encoding="utf-8"?>
-<w:ftr xmlns:wpc="http://schemas.microsoft.com/office/word/2010/wordprocessingCanvas" xmlns:cx="http://schemas.microsoft.com/office/drawing/2014/chartex" xmlns:cx1="http://schemas.microsoft.com/office/drawing/2015/9/8/chartex" xmlns:cx2="http://schemas.microsoft.com/office/drawing/2015/10/21/chartex" xmlns:cx3="http://schemas.microsoft.com/office/drawing/2016/5/9/chartex" xmlns:cx4="http://schemas.microsoft.com/office/drawing/2016/5/10/chartex" xmlns:cx5="http://schemas.microsoft.com/office/drawing/2016/5/11/chartex" xmlns:cx6="http://schemas.microsoft.com/office/drawing/2016/5/12/chartex" xmlns:cx7="http://schemas.microsoft.com/office/drawing/2016/5/13/chartex" xmlns:cx8="http://schemas.microsoft.com/office/drawing/2016/5/14/chartex" xmlns:mc="http://schemas.openxmlformats.org/markup-compatibility/2006" xmlns:aink="http://schemas.microsoft.com/office/drawing/2016/ink" xmlns:am3d="http://schemas.microsoft.com/office/drawing/2017/model3d" xmlns:o="urn:schemas-microsoft-com:office:office" xmlns:r="http://schemas.openxmlformats.org/officeDocument/2006/relationships" xmlns:m="http://schemas.openxmlformats.org/officeDocument/2006/math" xmlns:v="urn:schemas-microsoft-com:vml" xmlns:wp14="http://schemas.microsoft.com/office/word/2010/wordprocessingDrawing" xmlns:wp="http://schemas.openxmlformats.org/drawingml/2006/wordprocessingDrawing" xmlns:w10="urn:schemas-microsoft-com:office:word" xmlns:w="http://schemas.openxmlformats.org/wordprocessingml/2006/main" xmlns:w14="http://schemas.microsoft.com/office/word/2010/wordml" xmlns:w15="http://schemas.microsoft.com/office/word/2012/wordml" xmlns:w16cid="http://schemas.microsoft.com/office/word/2016/wordml/cid" xmlns:w16se="http://schemas.microsoft.com/office/word/2015/wordml/symex" xmlns:wpg="http://schemas.microsoft.com/office/word/2010/wordprocessingGroup" xmlns:wpi="http://schemas.microsoft.com/office/word/2010/wordprocessingInk" xmlns:wne="http://schemas.microsoft.com/office/word/2006/wordml" xmlns:wps="http://schemas.microsoft.com/office/word/2010/wordprocessingShape" mc:Ignorable="w14 w15 w16se w16cid wp14">
-  <w:p>
-    <w:pPr>
-      <w:pStyle w:val="Footer"/>
-    </w:pPr>
-    <w:bookmarkStart w:id="0" w:name="_GoBack"/>
-    <w:bookmarkEnd w:id="0"/>
     <w:r>
       <w:tab/>
     </w:r>
@@ -4704,24 +4651,20 @@
     </w:r>
     <w:r>
       <w:tab/>
-      <w:t>/***This Artifact belongs to the Data Migration Jumpstart Engineering Team***/</w:t>
+      <w:t xml:space="preserve">/***This Artifact belongs to the Data </w:t>
+    </w:r>
+    <w:r>
+      <w:t>SQL Ninja</w:t>
+    </w:r>
+    <w:r>
+      <w:t xml:space="preserve"> Engineering Team***/</w:t>
     </w:r>
   </w:p>
 </w:ftr>
 </file>
 
-<file path=word/footer3.xml><?xml version="1.0" encoding="utf-8"?>
-<w:ftr xmlns:wpc="http://schemas.microsoft.com/office/word/2010/wordprocessingCanvas" xmlns:cx="http://schemas.microsoft.com/office/drawing/2014/chartex" xmlns:cx1="http://schemas.microsoft.com/office/drawing/2015/9/8/chartex" xmlns:cx2="http://schemas.microsoft.com/office/drawing/2015/10/21/chartex" xmlns:cx3="http://schemas.microsoft.com/office/drawing/2016/5/9/chartex" xmlns:cx4="http://schemas.microsoft.com/office/drawing/2016/5/10/chartex" xmlns:cx5="http://schemas.microsoft.com/office/drawing/2016/5/11/chartex" xmlns:cx6="http://schemas.microsoft.com/office/drawing/2016/5/12/chartex" xmlns:cx7="http://schemas.microsoft.com/office/drawing/2016/5/13/chartex" xmlns:cx8="http://schemas.microsoft.com/office/drawing/2016/5/14/chartex" xmlns:mc="http://schemas.openxmlformats.org/markup-compatibility/2006" xmlns:aink="http://schemas.microsoft.com/office/drawing/2016/ink" xmlns:am3d="http://schemas.microsoft.com/office/drawing/2017/model3d" xmlns:o="urn:schemas-microsoft-com:office:office" xmlns:r="http://schemas.openxmlformats.org/officeDocument/2006/relationships" xmlns:m="http://schemas.openxmlformats.org/officeDocument/2006/math" xmlns:v="urn:schemas-microsoft-com:vml" xmlns:wp14="http://schemas.microsoft.com/office/word/2010/wordprocessingDrawing" xmlns:wp="http://schemas.openxmlformats.org/drawingml/2006/wordprocessingDrawing" xmlns:w10="urn:schemas-microsoft-com:office:word" xmlns:w="http://schemas.openxmlformats.org/wordprocessingml/2006/main" xmlns:w14="http://schemas.microsoft.com/office/word/2010/wordml" xmlns:w15="http://schemas.microsoft.com/office/word/2012/wordml" xmlns:w16cid="http://schemas.microsoft.com/office/word/2016/wordml/cid" xmlns:w16se="http://schemas.microsoft.com/office/word/2015/wordml/symex" xmlns:wpg="http://schemas.microsoft.com/office/word/2010/wordprocessingGroup" xmlns:wpi="http://schemas.microsoft.com/office/word/2010/wordprocessingInk" xmlns:wne="http://schemas.microsoft.com/office/word/2006/wordml" xmlns:wps="http://schemas.microsoft.com/office/word/2010/wordprocessingShape" mc:Ignorable="w14 w15 w16se w16cid wp14">
-  <w:p>
-    <w:pPr>
-      <w:pStyle w:val="Footer"/>
-    </w:pPr>
-  </w:p>
-</w:ftr>
-</file>
-
 <file path=word/footnotes.xml><?xml version="1.0" encoding="utf-8"?>
-<w:footnotes xmlns:wpc="http://schemas.microsoft.com/office/word/2010/wordprocessingCanvas" xmlns:cx="http://schemas.microsoft.com/office/drawing/2014/chartex" xmlns:cx1="http://schemas.microsoft.com/office/drawing/2015/9/8/chartex" xmlns:cx2="http://schemas.microsoft.com/office/drawing/2015/10/21/chartex" xmlns:cx3="http://schemas.microsoft.com/office/drawing/2016/5/9/chartex" xmlns:cx4="http://schemas.microsoft.com/office/drawing/2016/5/10/chartex" xmlns:cx5="http://schemas.microsoft.com/office/drawing/2016/5/11/chartex" xmlns:cx6="http://schemas.microsoft.com/office/drawing/2016/5/12/chartex" xmlns:cx7="http://schemas.microsoft.com/office/drawing/2016/5/13/chartex" xmlns:cx8="http://schemas.microsoft.com/office/drawing/2016/5/14/chartex" xmlns:mc="http://schemas.openxmlformats.org/markup-compatibility/2006" xmlns:aink="http://schemas.microsoft.com/office/drawing/2016/ink" xmlns:am3d="http://schemas.microsoft.com/office/drawing/2017/model3d" xmlns:o="urn:schemas-microsoft-com:office:office" xmlns:r="http://schemas.openxmlformats.org/officeDocument/2006/relationships" xmlns:m="http://schemas.openxmlformats.org/officeDocument/2006/math" xmlns:v="urn:schemas-microsoft-com:vml" xmlns:wp14="http://schemas.microsoft.com/office/word/2010/wordprocessingDrawing" xmlns:wp="http://schemas.openxmlformats.org/drawingml/2006/wordprocessingDrawing" xmlns:w10="urn:schemas-microsoft-com:office:word" xmlns:w="http://schemas.openxmlformats.org/wordprocessingml/2006/main" xmlns:w14="http://schemas.microsoft.com/office/word/2010/wordml" xmlns:w15="http://schemas.microsoft.com/office/word/2012/wordml" xmlns:w16cid="http://schemas.microsoft.com/office/word/2016/wordml/cid" xmlns:w16se="http://schemas.microsoft.com/office/word/2015/wordml/symex" xmlns:wpg="http://schemas.microsoft.com/office/word/2010/wordprocessingGroup" xmlns:wpi="http://schemas.microsoft.com/office/word/2010/wordprocessingInk" xmlns:wne="http://schemas.microsoft.com/office/word/2006/wordml" xmlns:wps="http://schemas.microsoft.com/office/word/2010/wordprocessingShape" mc:Ignorable="w14 w15 w16se w16cid wp14">
+<w:footnotes xmlns:wpc="http://schemas.microsoft.com/office/word/2010/wordprocessingCanvas" xmlns:cx="http://schemas.microsoft.com/office/drawing/2014/chartex" xmlns:cx1="http://schemas.microsoft.com/office/drawing/2015/9/8/chartex" xmlns:cx2="http://schemas.microsoft.com/office/drawing/2015/10/21/chartex" xmlns:cx3="http://schemas.microsoft.com/office/drawing/2016/5/9/chartex" xmlns:cx4="http://schemas.microsoft.com/office/drawing/2016/5/10/chartex" xmlns:cx5="http://schemas.microsoft.com/office/drawing/2016/5/11/chartex" xmlns:cx6="http://schemas.microsoft.com/office/drawing/2016/5/12/chartex" xmlns:cx7="http://schemas.microsoft.com/office/drawing/2016/5/13/chartex" xmlns:cx8="http://schemas.microsoft.com/office/drawing/2016/5/14/chartex" xmlns:mc="http://schemas.openxmlformats.org/markup-compatibility/2006" xmlns:aink="http://schemas.microsoft.com/office/drawing/2016/ink" xmlns:am3d="http://schemas.microsoft.com/office/drawing/2017/model3d" xmlns:o="urn:schemas-microsoft-com:office:office" xmlns:r="http://schemas.openxmlformats.org/officeDocument/2006/relationships" xmlns:m="http://schemas.openxmlformats.org/officeDocument/2006/math" xmlns:v="urn:schemas-microsoft-com:vml" xmlns:wp14="http://schemas.microsoft.com/office/word/2010/wordprocessingDrawing" xmlns:wp="http://schemas.openxmlformats.org/drawingml/2006/wordprocessingDrawing" xmlns:w10="urn:schemas-microsoft-com:office:word" xmlns:w="http://schemas.openxmlformats.org/wordprocessingml/2006/main" xmlns:w14="http://schemas.microsoft.com/office/word/2010/wordml" xmlns:w15="http://schemas.microsoft.com/office/word/2012/wordml" xmlns:w16cex="http://schemas.microsoft.com/office/word/2018/wordml/cex" xmlns:w16cid="http://schemas.microsoft.com/office/word/2016/wordml/cid" xmlns:w16="http://schemas.microsoft.com/office/word/2018/wordml" xmlns:w16se="http://schemas.microsoft.com/office/word/2015/wordml/symex" xmlns:wpg="http://schemas.microsoft.com/office/word/2010/wordprocessingGroup" xmlns:wpi="http://schemas.microsoft.com/office/word/2010/wordprocessingInk" xmlns:wne="http://schemas.microsoft.com/office/word/2006/wordml" xmlns:wps="http://schemas.microsoft.com/office/word/2010/wordprocessingShape" mc:Ignorable="w14 w15 w16se w16cid w16 w16cex wp14">
   <w:footnote w:type="separator" w:id="-1">
     <w:p>
       <w:pPr>
@@ -4745,38 +4688,8 @@
 </w:footnotes>
 </file>
 
-<file path=word/header1.xml><?xml version="1.0" encoding="utf-8"?>
-<w:hdr xmlns:wpc="http://schemas.microsoft.com/office/word/2010/wordprocessingCanvas" xmlns:cx="http://schemas.microsoft.com/office/drawing/2014/chartex" xmlns:cx1="http://schemas.microsoft.com/office/drawing/2015/9/8/chartex" xmlns:cx2="http://schemas.microsoft.com/office/drawing/2015/10/21/chartex" xmlns:cx3="http://schemas.microsoft.com/office/drawing/2016/5/9/chartex" xmlns:cx4="http://schemas.microsoft.com/office/drawing/2016/5/10/chartex" xmlns:cx5="http://schemas.microsoft.com/office/drawing/2016/5/11/chartex" xmlns:cx6="http://schemas.microsoft.com/office/drawing/2016/5/12/chartex" xmlns:cx7="http://schemas.microsoft.com/office/drawing/2016/5/13/chartex" xmlns:cx8="http://schemas.microsoft.com/office/drawing/2016/5/14/chartex" xmlns:mc="http://schemas.openxmlformats.org/markup-compatibility/2006" xmlns:aink="http://schemas.microsoft.com/office/drawing/2016/ink" xmlns:am3d="http://schemas.microsoft.com/office/drawing/2017/model3d" xmlns:o="urn:schemas-microsoft-com:office:office" xmlns:r="http://schemas.openxmlformats.org/officeDocument/2006/relationships" xmlns:m="http://schemas.openxmlformats.org/officeDocument/2006/math" xmlns:v="urn:schemas-microsoft-com:vml" xmlns:wp14="http://schemas.microsoft.com/office/word/2010/wordprocessingDrawing" xmlns:wp="http://schemas.openxmlformats.org/drawingml/2006/wordprocessingDrawing" xmlns:w10="urn:schemas-microsoft-com:office:word" xmlns:w="http://schemas.openxmlformats.org/wordprocessingml/2006/main" xmlns:w14="http://schemas.microsoft.com/office/word/2010/wordml" xmlns:w15="http://schemas.microsoft.com/office/word/2012/wordml" xmlns:w16cid="http://schemas.microsoft.com/office/word/2016/wordml/cid" xmlns:w16se="http://schemas.microsoft.com/office/word/2015/wordml/symex" xmlns:wpg="http://schemas.microsoft.com/office/word/2010/wordprocessingGroup" xmlns:wpi="http://schemas.microsoft.com/office/word/2010/wordprocessingInk" xmlns:wne="http://schemas.microsoft.com/office/word/2006/wordml" xmlns:wps="http://schemas.microsoft.com/office/word/2010/wordprocessingShape" mc:Ignorable="w14 w15 w16se w16cid wp14">
-  <w:p>
-    <w:pPr>
-      <w:pStyle w:val="Header"/>
-    </w:pPr>
-  </w:p>
-</w:hdr>
-</file>
-
-<file path=word/header2.xml><?xml version="1.0" encoding="utf-8"?>
-<w:hdr xmlns:wpc="http://schemas.microsoft.com/office/word/2010/wordprocessingCanvas" xmlns:cx="http://schemas.microsoft.com/office/drawing/2014/chartex" xmlns:cx1="http://schemas.microsoft.com/office/drawing/2015/9/8/chartex" xmlns:cx2="http://schemas.microsoft.com/office/drawing/2015/10/21/chartex" xmlns:cx3="http://schemas.microsoft.com/office/drawing/2016/5/9/chartex" xmlns:cx4="http://schemas.microsoft.com/office/drawing/2016/5/10/chartex" xmlns:cx5="http://schemas.microsoft.com/office/drawing/2016/5/11/chartex" xmlns:cx6="http://schemas.microsoft.com/office/drawing/2016/5/12/chartex" xmlns:cx7="http://schemas.microsoft.com/office/drawing/2016/5/13/chartex" xmlns:cx8="http://schemas.microsoft.com/office/drawing/2016/5/14/chartex" xmlns:mc="http://schemas.openxmlformats.org/markup-compatibility/2006" xmlns:aink="http://schemas.microsoft.com/office/drawing/2016/ink" xmlns:am3d="http://schemas.microsoft.com/office/drawing/2017/model3d" xmlns:o="urn:schemas-microsoft-com:office:office" xmlns:r="http://schemas.openxmlformats.org/officeDocument/2006/relationships" xmlns:m="http://schemas.openxmlformats.org/officeDocument/2006/math" xmlns:v="urn:schemas-microsoft-com:vml" xmlns:wp14="http://schemas.microsoft.com/office/word/2010/wordprocessingDrawing" xmlns:wp="http://schemas.openxmlformats.org/drawingml/2006/wordprocessingDrawing" xmlns:w10="urn:schemas-microsoft-com:office:word" xmlns:w="http://schemas.openxmlformats.org/wordprocessingml/2006/main" xmlns:w14="http://schemas.microsoft.com/office/word/2010/wordml" xmlns:w15="http://schemas.microsoft.com/office/word/2012/wordml" xmlns:w16cid="http://schemas.microsoft.com/office/word/2016/wordml/cid" xmlns:w16se="http://schemas.microsoft.com/office/word/2015/wordml/symex" xmlns:wpg="http://schemas.microsoft.com/office/word/2010/wordprocessingGroup" xmlns:wpi="http://schemas.microsoft.com/office/word/2010/wordprocessingInk" xmlns:wne="http://schemas.microsoft.com/office/word/2006/wordml" xmlns:wps="http://schemas.microsoft.com/office/word/2010/wordprocessingShape" mc:Ignorable="w14 w15 w16se w16cid wp14">
-  <w:p>
-    <w:pPr>
-      <w:pStyle w:val="Header"/>
-    </w:pPr>
-  </w:p>
-</w:hdr>
-</file>
-
-<file path=word/header3.xml><?xml version="1.0" encoding="utf-8"?>
-<w:hdr xmlns:wpc="http://schemas.microsoft.com/office/word/2010/wordprocessingCanvas" xmlns:cx="http://schemas.microsoft.com/office/drawing/2014/chartex" xmlns:cx1="http://schemas.microsoft.com/office/drawing/2015/9/8/chartex" xmlns:cx2="http://schemas.microsoft.com/office/drawing/2015/10/21/chartex" xmlns:cx3="http://schemas.microsoft.com/office/drawing/2016/5/9/chartex" xmlns:cx4="http://schemas.microsoft.com/office/drawing/2016/5/10/chartex" xmlns:cx5="http://schemas.microsoft.com/office/drawing/2016/5/11/chartex" xmlns:cx6="http://schemas.microsoft.com/office/drawing/2016/5/12/chartex" xmlns:cx7="http://schemas.microsoft.com/office/drawing/2016/5/13/chartex" xmlns:cx8="http://schemas.microsoft.com/office/drawing/2016/5/14/chartex" xmlns:mc="http://schemas.openxmlformats.org/markup-compatibility/2006" xmlns:aink="http://schemas.microsoft.com/office/drawing/2016/ink" xmlns:am3d="http://schemas.microsoft.com/office/drawing/2017/model3d" xmlns:o="urn:schemas-microsoft-com:office:office" xmlns:r="http://schemas.openxmlformats.org/officeDocument/2006/relationships" xmlns:m="http://schemas.openxmlformats.org/officeDocument/2006/math" xmlns:v="urn:schemas-microsoft-com:vml" xmlns:wp14="http://schemas.microsoft.com/office/word/2010/wordprocessingDrawing" xmlns:wp="http://schemas.openxmlformats.org/drawingml/2006/wordprocessingDrawing" xmlns:w10="urn:schemas-microsoft-com:office:word" xmlns:w="http://schemas.openxmlformats.org/wordprocessingml/2006/main" xmlns:w14="http://schemas.microsoft.com/office/word/2010/wordml" xmlns:w15="http://schemas.microsoft.com/office/word/2012/wordml" xmlns:w16cid="http://schemas.microsoft.com/office/word/2016/wordml/cid" xmlns:w16se="http://schemas.microsoft.com/office/word/2015/wordml/symex" xmlns:wpg="http://schemas.microsoft.com/office/word/2010/wordprocessingGroup" xmlns:wpi="http://schemas.microsoft.com/office/word/2010/wordprocessingInk" xmlns:wne="http://schemas.microsoft.com/office/word/2006/wordml" xmlns:wps="http://schemas.microsoft.com/office/word/2010/wordprocessingShape" mc:Ignorable="w14 w15 w16se w16cid wp14">
-  <w:p>
-    <w:pPr>
-      <w:pStyle w:val="Header"/>
-    </w:pPr>
-  </w:p>
-</w:hdr>
-</file>
-
 <file path=word/numbering.xml><?xml version="1.0" encoding="utf-8"?>
-<w:numbering xmlns:wpc="http://schemas.microsoft.com/office/word/2010/wordprocessingCanvas" xmlns:cx="http://schemas.microsoft.com/office/drawing/2014/chartex" xmlns:cx1="http://schemas.microsoft.com/office/drawing/2015/9/8/chartex" xmlns:cx2="http://schemas.microsoft.com/office/drawing/2015/10/21/chartex" xmlns:cx3="http://schemas.microsoft.com/office/drawing/2016/5/9/chartex" xmlns:cx4="http://schemas.microsoft.com/office/drawing/2016/5/10/chartex" xmlns:cx5="http://schemas.microsoft.com/office/drawing/2016/5/11/chartex" xmlns:cx6="http://schemas.microsoft.com/office/drawing/2016/5/12/chartex" xmlns:cx7="http://schemas.microsoft.com/office/drawing/2016/5/13/chartex" xmlns:cx8="http://schemas.microsoft.com/office/drawing/2016/5/14/chartex" xmlns:mc="http://schemas.openxmlformats.org/markup-compatibility/2006" xmlns:aink="http://schemas.microsoft.com/office/drawing/2016/ink" xmlns:am3d="http://schemas.microsoft.com/office/drawing/2017/model3d" xmlns:o="urn:schemas-microsoft-com:office:office" xmlns:r="http://schemas.openxmlformats.org/officeDocument/2006/relationships" xmlns:m="http://schemas.openxmlformats.org/officeDocument/2006/math" xmlns:v="urn:schemas-microsoft-com:vml" xmlns:wp14="http://schemas.microsoft.com/office/word/2010/wordprocessingDrawing" xmlns:wp="http://schemas.openxmlformats.org/drawingml/2006/wordprocessingDrawing" xmlns:w10="urn:schemas-microsoft-com:office:word" xmlns:w="http://schemas.openxmlformats.org/wordprocessingml/2006/main" xmlns:w14="http://schemas.microsoft.com/office/word/2010/wordml" xmlns:w15="http://schemas.microsoft.com/office/word/2012/wordml" xmlns:w16cid="http://schemas.microsoft.com/office/word/2016/wordml/cid" xmlns:w16se="http://schemas.microsoft.com/office/word/2015/wordml/symex" xmlns:wpg="http://schemas.microsoft.com/office/word/2010/wordprocessingGroup" xmlns:wpi="http://schemas.microsoft.com/office/word/2010/wordprocessingInk" xmlns:wne="http://schemas.microsoft.com/office/word/2006/wordml" xmlns:wps="http://schemas.microsoft.com/office/word/2010/wordprocessingShape" mc:Ignorable="w14 w15 w16se w16cid wp14">
+<w:numbering xmlns:wpc="http://schemas.microsoft.com/office/word/2010/wordprocessingCanvas" xmlns:cx="http://schemas.microsoft.com/office/drawing/2014/chartex" xmlns:cx1="http://schemas.microsoft.com/office/drawing/2015/9/8/chartex" xmlns:cx2="http://schemas.microsoft.com/office/drawing/2015/10/21/chartex" xmlns:cx3="http://schemas.microsoft.com/office/drawing/2016/5/9/chartex" xmlns:cx4="http://schemas.microsoft.com/office/drawing/2016/5/10/chartex" xmlns:cx5="http://schemas.microsoft.com/office/drawing/2016/5/11/chartex" xmlns:cx6="http://schemas.microsoft.com/office/drawing/2016/5/12/chartex" xmlns:cx7="http://schemas.microsoft.com/office/drawing/2016/5/13/chartex" xmlns:cx8="http://schemas.microsoft.com/office/drawing/2016/5/14/chartex" xmlns:mc="http://schemas.openxmlformats.org/markup-compatibility/2006" xmlns:aink="http://schemas.microsoft.com/office/drawing/2016/ink" xmlns:am3d="http://schemas.microsoft.com/office/drawing/2017/model3d" xmlns:o="urn:schemas-microsoft-com:office:office" xmlns:r="http://schemas.openxmlformats.org/officeDocument/2006/relationships" xmlns:m="http://schemas.openxmlformats.org/officeDocument/2006/math" xmlns:v="urn:schemas-microsoft-com:vml" xmlns:wp14="http://schemas.microsoft.com/office/word/2010/wordprocessingDrawing" xmlns:wp="http://schemas.openxmlformats.org/drawingml/2006/wordprocessingDrawing" xmlns:w10="urn:schemas-microsoft-com:office:word" xmlns:w="http://schemas.openxmlformats.org/wordprocessingml/2006/main" xmlns:w14="http://schemas.microsoft.com/office/word/2010/wordml" xmlns:w15="http://schemas.microsoft.com/office/word/2012/wordml" xmlns:w16cex="http://schemas.microsoft.com/office/word/2018/wordml/cex" xmlns:w16cid="http://schemas.microsoft.com/office/word/2016/wordml/cid" xmlns:w16="http://schemas.microsoft.com/office/word/2018/wordml" xmlns:w16se="http://schemas.microsoft.com/office/word/2015/wordml/symex" xmlns:wpg="http://schemas.microsoft.com/office/word/2010/wordprocessingGroup" xmlns:wpi="http://schemas.microsoft.com/office/word/2010/wordprocessingInk" xmlns:wne="http://schemas.microsoft.com/office/word/2006/wordml" xmlns:wps="http://schemas.microsoft.com/office/word/2010/wordprocessingShape" mc:Ignorable="w14 w15 w16se w16cid w16 w16cex wp14">
   <w:abstractNum w:abstractNumId="0" w15:restartNumberingAfterBreak="0">
     <w:nsid w:val="3C024F30"/>
     <w:multiLevelType w:val="hybridMultilevel"/>
@@ -4896,7 +4809,7 @@
 </file>
 
 <file path=word/styles.xml><?xml version="1.0" encoding="utf-8"?>
-<w:styles xmlns:mc="http://schemas.openxmlformats.org/markup-compatibility/2006" xmlns:r="http://schemas.openxmlformats.org/officeDocument/2006/relationships" xmlns:w="http://schemas.openxmlformats.org/wordprocessingml/2006/main" xmlns:w14="http://schemas.microsoft.com/office/word/2010/wordml" xmlns:w15="http://schemas.microsoft.com/office/word/2012/wordml" xmlns:w16cid="http://schemas.microsoft.com/office/word/2016/wordml/cid" xmlns:w16se="http://schemas.microsoft.com/office/word/2015/wordml/symex" mc:Ignorable="w14 w15 w16se w16cid">
+<w:styles xmlns:mc="http://schemas.openxmlformats.org/markup-compatibility/2006" xmlns:r="http://schemas.openxmlformats.org/officeDocument/2006/relationships" xmlns:w="http://schemas.openxmlformats.org/wordprocessingml/2006/main" xmlns:w14="http://schemas.microsoft.com/office/word/2010/wordml" xmlns:w15="http://schemas.microsoft.com/office/word/2012/wordml" xmlns:w16cex="http://schemas.microsoft.com/office/word/2018/wordml/cex" xmlns:w16cid="http://schemas.microsoft.com/office/word/2016/wordml/cid" xmlns:w16="http://schemas.microsoft.com/office/word/2018/wordml" xmlns:w16se="http://schemas.microsoft.com/office/word/2015/wordml/symex" mc:Ignorable="w14 w15 w16se w16cid w16 w16cex">
   <w:docDefaults>
     <w:rPrDefault>
       <w:rPr>
@@ -5018,6 +4931,7 @@
     <w:lsdException w:name="HTML Sample" w:semiHidden="1" w:unhideWhenUsed="1"/>
     <w:lsdException w:name="HTML Typewriter" w:semiHidden="1" w:unhideWhenUsed="1"/>
     <w:lsdException w:name="HTML Variable" w:semiHidden="1" w:unhideWhenUsed="1"/>
+    <w:lsdException w:name="Normal Table" w:semiHidden="1" w:unhideWhenUsed="1"/>
     <w:lsdException w:name="annotation subject" w:semiHidden="1" w:unhideWhenUsed="1"/>
     <w:lsdException w:name="No List" w:semiHidden="1" w:unhideWhenUsed="1"/>
     <w:lsdException w:name="Outline List 1" w:semiHidden="1" w:unhideWhenUsed="1"/>
@@ -5064,8 +4978,10 @@
     <w:lsdException w:name="Table Subtle 2" w:semiHidden="1" w:unhideWhenUsed="1"/>
     <w:lsdException w:name="Table Web 1" w:semiHidden="1" w:unhideWhenUsed="1"/>
     <w:lsdException w:name="Table Web 2" w:semiHidden="1" w:unhideWhenUsed="1"/>
+    <w:lsdException w:name="Table Web 3" w:semiHidden="1" w:unhideWhenUsed="1"/>
     <w:lsdException w:name="Balloon Text" w:semiHidden="1" w:unhideWhenUsed="1"/>
     <w:lsdException w:name="Table Grid" w:uiPriority="39"/>
+    <w:lsdException w:name="Table Theme" w:semiHidden="1" w:unhideWhenUsed="1"/>
     <w:lsdException w:name="Placeholder Text" w:semiHidden="1"/>
     <w:lsdException w:name="No Spacing" w:uiPriority="1" w:qFormat="1"/>
     <w:lsdException w:name="Light Shading" w:uiPriority="60"/>
